--- a/Assets/Tasks.docx
+++ b/Assets/Tasks.docx
@@ -188,6 +188,18 @@
       </w:pPr>
       <w:r>
         <w:t>Keys</w:t>
+      </w:r>
+    </w:p>
+    <w:p>
+      <w:pPr>
+        <w:pStyle w:val="ListParagraph"/>
+        <w:numPr>
+          <w:ilvl w:val="2"/>
+          <w:numId w:val="1"/>
+        </w:numPr>
+      </w:pPr>
+      <w:r>
+        <w:t>Fix heart scaling issues when window is resized</w:t>
       </w:r>
     </w:p>
     <w:p>
@@ -938,7 +950,7 @@
           <w:szCs w:val="40"/>
           <w:u w:val="single"/>
         </w:rPr>
-        <w:t>Crimson(?)</w:t>
+        <w:t>Crimson</w:t>
       </w:r>
     </w:p>
     <w:p>
@@ -981,11 +993,83 @@
       <w:pPr>
         <w:pStyle w:val="ListParagraph"/>
         <w:numPr>
-          <w:ilvl w:val="1"/>
+          <w:ilvl w:val="2"/>
           <w:numId w:val="3"/>
         </w:numPr>
       </w:pPr>
       <w:r>
+        <w:t>Button texture</w:t>
+      </w:r>
+    </w:p>
+    <w:p>
+      <w:pPr>
+        <w:pStyle w:val="ListParagraph"/>
+        <w:numPr>
+          <w:ilvl w:val="2"/>
+          <w:numId w:val="3"/>
+        </w:numPr>
+      </w:pPr>
+      <w:r>
+        <w:t>Background texture</w:t>
+      </w:r>
+    </w:p>
+    <w:p>
+      <w:pPr>
+        <w:pStyle w:val="ListParagraph"/>
+        <w:numPr>
+          <w:ilvl w:val="2"/>
+          <w:numId w:val="3"/>
+        </w:numPr>
+      </w:pPr>
+      <w:r>
+        <w:t>Game logo</w:t>
+      </w:r>
+    </w:p>
+    <w:p>
+      <w:pPr>
+        <w:pStyle w:val="ListParagraph"/>
+        <w:numPr>
+          <w:ilvl w:val="1"/>
+          <w:numId w:val="3"/>
+        </w:numPr>
+      </w:pPr>
+      <w:r>
+        <w:t>New Game menu</w:t>
+      </w:r>
+    </w:p>
+    <w:p>
+      <w:pPr>
+        <w:pStyle w:val="ListParagraph"/>
+        <w:numPr>
+          <w:ilvl w:val="1"/>
+          <w:numId w:val="3"/>
+        </w:numPr>
+      </w:pPr>
+      <w:r>
+        <w:t>Load Game menu</w:t>
+      </w:r>
+    </w:p>
+    <w:p>
+      <w:pPr>
+        <w:pStyle w:val="ListParagraph"/>
+        <w:numPr>
+          <w:ilvl w:val="1"/>
+          <w:numId w:val="3"/>
+        </w:numPr>
+      </w:pPr>
+      <w:r>
+        <w:t>Options menu</w:t>
+      </w:r>
+    </w:p>
+    <w:p>
+      <w:pPr>
+        <w:pStyle w:val="ListParagraph"/>
+        <w:numPr>
+          <w:ilvl w:val="1"/>
+          <w:numId w:val="3"/>
+        </w:numPr>
+      </w:pPr>
+      <w:r>
         <w:t>Player Select</w:t>
       </w:r>
     </w:p>
@@ -999,6 +1083,18 @@
       </w:pPr>
       <w:r>
         <w:t>Inventory GUI</w:t>
+      </w:r>
+    </w:p>
+    <w:p>
+      <w:pPr>
+        <w:pStyle w:val="ListParagraph"/>
+        <w:numPr>
+          <w:ilvl w:val="0"/>
+          <w:numId w:val="3"/>
+        </w:numPr>
+      </w:pPr>
+      <w:r>
+        <w:t>Toon font</w:t>
       </w:r>
     </w:p>
     <w:sectPr>
@@ -1041,7 +1137,7 @@
         <w:rFonts w:ascii="Courier New" w:hAnsi="Courier New" w:cs="Courier New" w:hint="default"/>
       </w:rPr>
     </w:lvl>
-    <w:lvl w:ilvl="2" w:tplc="04090005" w:tentative="1">
+    <w:lvl w:ilvl="2" w:tplc="04090005">
       <w:start w:val="1"/>
       <w:numFmt w:val="bullet"/>
       <w:lvlText w:val=""/>
